--- a/ordenanzas/0625.docx
+++ b/ordenanzas/0625.docx
@@ -5,7 +5,8 @@
     <w:p>
       <w:pPr>
         <w:pStyle w:val="Sangra3detindependiente"/>
-        <w:spacing w:after="200"/>
+        <w:keepNext/>
+        <w:spacing w:after="240"/>
         <w:ind w:firstLine="0"/>
         <w:jc w:val="right"/>
         <w:rPr>
@@ -22,15 +23,18 @@
     <w:p>
       <w:pPr>
         <w:pStyle w:val="Sangra3detindependiente"/>
-        <w:spacing w:after="200"/>
+        <w:keepNext/>
+        <w:spacing w:before="240" w:after="360"/>
         <w:ind w:firstLine="0"/>
         <w:jc w:val="left"/>
         <w:rPr>
-          <w:bCs/>
-        </w:rPr>
-      </w:pPr>
-      <w:r>
-        <w:rPr>
+          <w:b/>
+          <w:bCs/>
+        </w:rPr>
+      </w:pPr>
+      <w:r>
+        <w:rPr>
+          <w:b/>
           <w:bCs/>
         </w:rPr>
         <w:t>ORDENANZA Nº 625</w:t>
@@ -39,164 +43,223 @@
     <w:p>
       <w:pPr>
         <w:pStyle w:val="Sangra3detindependiente"/>
-        <w:spacing w:after="200"/>
+        <w:keepNext/>
+        <w:spacing w:before="240" w:after="120"/>
         <w:ind w:firstLine="0"/>
-      </w:pPr>
-      <w:r>
-        <w:rPr>
+        <w:jc w:val="left"/>
+        <w:rPr>
+          <w:b/>
+          <w:bCs/>
+        </w:rPr>
+      </w:pPr>
+      <w:r>
+        <w:rPr>
+          <w:b/>
           <w:bCs/>
         </w:rPr>
         <w:t xml:space="preserve">VISTO: </w:t>
-      </w:r>
-      <w:r>
-        <w:t>La</w:t>
-      </w:r>
-      <w:r>
-        <w:t xml:space="preserve"> </w:t>
-      </w:r>
-      <w:r>
-        <w:t xml:space="preserve">Ordenanzas Nºs. </w:t>
-      </w:r>
-      <w:r>
-        <w:t>5</w:t>
-      </w:r>
-      <w:r>
-        <w:t>43/93; y</w:t>
       </w:r>
     </w:p>
     <w:p>
       <w:pPr>
-        <w:spacing w:after="200"/>
-        <w:jc w:val="both"/>
-      </w:pPr>
-      <w:r>
-        <w:rPr>
-          <w:bCs/>
-        </w:rPr>
-        <w:t xml:space="preserve">CONSIDERANDO: </w:t>
-      </w:r>
-      <w:r>
-        <w:t xml:space="preserve">Que </w:t>
-      </w:r>
-      <w:r>
-        <w:t>por la citada norma legal se sustituye el nombre de la calle Remedios de Escalada desde la calle Bolivia hacia el norte por el de Ing. Juan Carlos Guillermo Modesto Griet.;</w:t>
+        <w:pStyle w:val="Sangra3detindependiente"/>
+        <w:keepNext/>
+        <w:spacing w:after="120"/>
+        <w:ind w:firstLine="0"/>
+        <w:jc w:val="left"/>
+      </w:pPr>
+      <w:r>
+        <w:rPr>
+          <w:bCs/>
+        </w:rPr>
+        <w:t xml:space="preserve"> </w:t>
+      </w:r>
+      <w:r>
+        <w:t>La</w:t>
+      </w:r>
+      <w:r>
+        <w:t xml:space="preserve"> </w:t>
+      </w:r>
+      <w:r>
+        <w:t>Ordenanzas N</w:t>
+      </w:r>
+      <w:r>
+        <w:t xml:space="preserve">º </w:t>
+      </w:r>
+      <w:r>
+        <w:t xml:space="preserve">s. </w:t>
+      </w:r>
+      <w:r>
+        <w:t>5</w:t>
+      </w:r>
+      <w:r>
+        <w:t>43/93; y</w:t>
       </w:r>
     </w:p>
     <w:p>
       <w:pPr>
-        <w:spacing w:after="200"/>
-        <w:jc w:val="both"/>
-      </w:pPr>
-      <w:r>
-        <w:t xml:space="preserve">Que </w:t>
-      </w:r>
-      <w:r>
-        <w:t>aun el D.E.M, no efectivizo el cambio de nombre de la citada arteria.</w:t>
+        <w:keepNext/>
+        <w:spacing w:before="240" w:after="120"/>
+        <w:rPr>
+          <w:b/>
+          <w:bCs/>
+        </w:rPr>
+      </w:pPr>
+      <w:r>
+        <w:rPr>
+          <w:b/>
+          <w:bCs/>
+        </w:rPr>
+        <w:t xml:space="preserve">CONSIDERANDO: </w:t>
       </w:r>
     </w:p>
     <w:p>
       <w:pPr>
-        <w:spacing w:after="200"/>
-        <w:jc w:val="both"/>
-        <w:rPr>
-          <w:bCs/>
-        </w:rPr>
-      </w:pPr>
+        <w:keepNext/>
+        <w:spacing w:after="120"/>
+      </w:pPr>
+      <w:r>
+        <w:rPr>
+          <w:bCs/>
+        </w:rPr>
+        <w:t xml:space="preserve"> </w:t>
+      </w:r>
       <w:r>
         <w:t xml:space="preserve">Que </w:t>
       </w:r>
       <w:r>
-        <w:t>resulta más adecuado la sustitución total del nombre de una arteria, que la sustitución parcial</w:t>
+        <w:t>por la citada norma legal se sustituye el nombre de la calle Remedios de Escalada desde la calle Bolivia hacia el norte por el de Ing. Juan Carlos Guillermo Modesto Griet.;</w:t>
       </w:r>
     </w:p>
     <w:p>
       <w:pPr>
-        <w:spacing w:after="200"/>
-        <w:jc w:val="center"/>
-        <w:rPr>
-          <w:bCs/>
-        </w:rPr>
-      </w:pPr>
-      <w:r>
-        <w:rPr>
-          <w:bCs/>
-        </w:rPr>
-        <w:t xml:space="preserve">POR </w:t>
-      </w:r>
-      <w:r>
-        <w:rPr>
-          <w:bCs/>
-        </w:rPr>
-        <w:t>EL CONCEJO DELIBERANTE SANCIONA CON FUERZA DE ORDENANZA</w:t>
+        <w:keepNext/>
+        <w:spacing w:after="120"/>
+      </w:pPr>
+      <w:r>
+        <w:t xml:space="preserve">Que </w:t>
+      </w:r>
+      <w:r>
+        <w:t>aun el D.E.M, no efectivizo el cambio de nombre de la citada arteria.</w:t>
       </w:r>
     </w:p>
     <w:p>
       <w:pPr>
-        <w:spacing w:after="200"/>
-        <w:jc w:val="both"/>
-        <w:rPr>
-          <w:bCs/>
-        </w:rPr>
-      </w:pPr>
-      <w:r>
-        <w:rPr>
-          <w:bCs/>
-        </w:rPr>
-        <w:t>ARTICULO PRIMERO</w:t>
-      </w:r>
-      <w:r>
-        <w:rPr>
-          <w:bCs/>
-        </w:rPr>
-        <w:t xml:space="preserve">: </w:t>
-      </w:r>
-      <w:r>
-        <w:rPr>
-          <w:bCs/>
-        </w:rPr>
-        <w:t>MODIFICASE el artículo primero de la Ordenanza N 543, el que quedara redactado de la siguiente manera:</w:t>
+        <w:keepNext/>
+        <w:spacing w:after="120"/>
+        <w:rPr>
+          <w:bCs/>
+        </w:rPr>
+      </w:pPr>
+      <w:r>
+        <w:t xml:space="preserve">Que </w:t>
+      </w:r>
+      <w:r>
+        <w:t>resulta más adecuado la sustitución total del nombre de una arteria, que la sustitución parcial</w:t>
       </w:r>
     </w:p>
     <w:p>
       <w:pPr>
-        <w:spacing w:after="200"/>
-        <w:jc w:val="both"/>
-        <w:rPr>
-          <w:bCs/>
-        </w:rPr>
-      </w:pPr>
-      <w:r>
-        <w:rPr>
-          <w:bCs/>
-        </w:rPr>
-        <w:t xml:space="preserve">ARTICULO PRIMERO: </w:t>
-      </w:r>
-      <w:r>
-        <w:rPr>
-          <w:bCs/>
-        </w:rPr>
-        <w:t>SUTITUYESE a partir de la sanción de la presente ordenanza el nombre de la calle florida norte en toda su extesion por el de Inf. Juan Carlos Guillermo Modesto Griet, continuando con la actual numeración de dicha arteria.</w:t>
+        <w:keepNext/>
+        <w:spacing w:before="360" w:after="360"/>
+        <w:ind w:left="1984" w:right="1984"/>
+        <w:jc w:val="center"/>
+        <w:rPr>
+          <w:b/>
+          <w:bCs/>
+        </w:rPr>
+      </w:pPr>
+      <w:r>
+        <w:rPr>
+          <w:b/>
+          <w:bCs/>
+        </w:rPr>
+        <w:t>EL CONCEJO DELIBERANTE SANCIONA CON FUERZA DE ORDENANZA</w:t>
       </w:r>
     </w:p>
     <w:p>
       <w:pPr>
-        <w:spacing w:after="200"/>
-        <w:jc w:val="both"/>
-        <w:rPr>
-          <w:bCs/>
-        </w:rPr>
-      </w:pPr>
-      <w:r>
-        <w:rPr>
-          <w:bCs/>
+        <w:keepNext/>
+        <w:spacing w:after="120"/>
+        <w:rPr>
+          <w:bCs/>
+        </w:rPr>
+      </w:pPr>
+      <w:r>
+        <w:rPr>
+          <w:bCs/>
+          <w:u w:val="single"/>
+        </w:rPr>
+        <w:t>ARTICULO PRIMERO</w:t>
+      </w:r>
+      <w:r>
+        <w:rPr>
+          <w:bCs/>
+          <w:u w:val="single"/>
+        </w:rPr>
+        <w:t>:</w:t>
+      </w:r>
+      <w:r>
+        <w:rPr>
+          <w:bCs/>
+        </w:rPr>
+        <w:t xml:space="preserve"> </w:t>
+      </w:r>
+      <w:r>
+        <w:rPr>
+          <w:bCs/>
+        </w:rPr>
+        <w:t>MODIFICASE el artículo primero de la Ordenanza N 543, el que quedara redactado de la siguiente manera:</w:t>
+      </w:r>
+    </w:p>
+    <w:p>
+      <w:pPr>
+        <w:keepNext/>
+        <w:spacing w:after="120"/>
+        <w:rPr>
+          <w:bCs/>
+        </w:rPr>
+      </w:pPr>
+      <w:r>
+        <w:rPr>
+          <w:bCs/>
+        </w:rPr>
+        <w:t xml:space="preserve">ARTICULO PRIMERO: </w:t>
+      </w:r>
+      <w:r>
+        <w:rPr>
+          <w:bCs/>
+        </w:rPr>
+        <w:t>SUTITUYESE a partir de la sanción de la presente ordenanza el nombre de la calle florida norte en toda su extesion por el de Inf. Juan Carlos Guillermo Modesto Griet, continuando con la actual numeración de dicha arteria.</w:t>
+      </w:r>
+    </w:p>
+    <w:p>
+      <w:pPr>
+        <w:keepNext/>
+        <w:spacing w:after="120"/>
+        <w:rPr>
+          <w:bCs/>
+        </w:rPr>
+      </w:pPr>
+      <w:r>
+        <w:rPr>
+          <w:bCs/>
+          <w:u w:val="single"/>
         </w:rPr>
         <w:t>ARTICULO SEGUNDO</w:t>
       </w:r>
       <w:r>
         <w:rPr>
           <w:bCs/>
-        </w:rPr>
-        <w:t xml:space="preserve">: </w:t>
+          <w:u w:val="single"/>
+        </w:rPr>
+        <w:t>:</w:t>
+      </w:r>
+      <w:r>
+        <w:rPr>
+          <w:bCs/>
+        </w:rPr>
+        <w:t xml:space="preserve"> </w:t>
       </w:r>
       <w:r>
         <w:t>COMUNIQUESE, COPIESE y ARCHIVESE.</w:t>
@@ -213,6 +276,7 @@
       <w:footerReference w:type="default" r:id="rId8"/>
       <w:pgSz w:w="11906" w:h="16838" w:code="5"/>
       <w:pgMar w:top="1417" w:right="1701" w:bottom="1417" w:left="1701" w:header="709" w:footer="709" w:gutter="0"/>
+      <w:pgNumType w:start="620"/>
       <w:cols w:space="708"/>
       <w:docGrid w:linePitch="360"/>
     </w:sectPr>
@@ -222,14 +286,14 @@
 
 <file path=word/endnotes.xml><?xml version="1.0" encoding="utf-8"?>
 <w:endnotes xmlns:ve="http://schemas.openxmlformats.org/markup-compatibility/2006" xmlns:o="urn:schemas-microsoft-com:office:office" xmlns:r="http://schemas.openxmlformats.org/officeDocument/2006/relationships" xmlns:m="http://schemas.openxmlformats.org/officeDocument/2006/math" xmlns:v="urn:schemas-microsoft-com:vml" xmlns:wp="http://schemas.openxmlformats.org/drawingml/2006/wordprocessingDrawing" xmlns:w10="urn:schemas-microsoft-com:office:word" xmlns:w="http://schemas.openxmlformats.org/wordprocessingml/2006/main" xmlns:wne="http://schemas.microsoft.com/office/word/2006/wordml">
-  <w:endnote w:type="separator" w:id="0">
+  <w:endnote w:type="separator" w:id="-1">
     <w:p>
       <w:r>
         <w:separator/>
       </w:r>
     </w:p>
   </w:endnote>
-  <w:endnote w:type="continuationSeparator" w:id="1">
+  <w:endnote w:type="continuationSeparator" w:id="0">
     <w:p>
       <w:r>
         <w:continuationSeparator/>
@@ -281,46 +345,11 @@
   <w:p>
     <w:pPr>
       <w:pStyle w:val="Piedepgina"/>
-      <w:framePr w:wrap="around" w:vAnchor="text" w:hAnchor="margin" w:xAlign="center" w:y="1"/>
       <w:rPr>
-        <w:rStyle w:val="Nmerodepgina"/>
+        <w:rFonts w:ascii="Book Antiqua" w:hAnsi="Book Antiqua"/>
+        <w:color w:val="808080" w:themeColor="background1" w:themeShade="80"/>
+        <w:sz w:val="20"/>
       </w:rPr>
-    </w:pPr>
-    <w:r>
-      <w:rPr>
-        <w:rStyle w:val="Nmerodepgina"/>
-      </w:rPr>
-      <w:fldChar w:fldCharType="begin"/>
-    </w:r>
-    <w:r>
-      <w:rPr>
-        <w:rStyle w:val="Nmerodepgina"/>
-      </w:rPr>
-      <w:instrText xml:space="preserve">PAGE  </w:instrText>
-    </w:r>
-    <w:r>
-      <w:rPr>
-        <w:rStyle w:val="Nmerodepgina"/>
-      </w:rPr>
-      <w:fldChar w:fldCharType="separate"/>
-    </w:r>
-    <w:r>
-      <w:rPr>
-        <w:rStyle w:val="Nmerodepgina"/>
-        <w:noProof/>
-      </w:rPr>
-      <w:t>1</w:t>
-    </w:r>
-    <w:r>
-      <w:rPr>
-        <w:rStyle w:val="Nmerodepgina"/>
-      </w:rPr>
-      <w:fldChar w:fldCharType="end"/>
-    </w:r>
-  </w:p>
-  <w:p>
-    <w:pPr>
-      <w:pStyle w:val="Piedepgina"/>
     </w:pPr>
   </w:p>
 </w:ftr>
@@ -328,14 +357,14 @@
 
 <file path=word/footnotes.xml><?xml version="1.0" encoding="utf-8"?>
 <w:footnotes xmlns:ve="http://schemas.openxmlformats.org/markup-compatibility/2006" xmlns:o="urn:schemas-microsoft-com:office:office" xmlns:r="http://schemas.openxmlformats.org/officeDocument/2006/relationships" xmlns:m="http://schemas.openxmlformats.org/officeDocument/2006/math" xmlns:v="urn:schemas-microsoft-com:vml" xmlns:wp="http://schemas.openxmlformats.org/drawingml/2006/wordprocessingDrawing" xmlns:w10="urn:schemas-microsoft-com:office:word" xmlns:w="http://schemas.openxmlformats.org/wordprocessingml/2006/main" xmlns:wne="http://schemas.microsoft.com/office/word/2006/wordml">
-  <w:footnote w:type="separator" w:id="0">
+  <w:footnote w:type="separator" w:id="-1">
     <w:p>
       <w:r>
         <w:separator/>
       </w:r>
     </w:p>
   </w:footnote>
-  <w:footnote w:type="continuationSeparator" w:id="1">
+  <w:footnote w:type="continuationSeparator" w:id="0">
     <w:p>
       <w:r>
         <w:continuationSeparator/>
@@ -1619,6 +1648,34 @@
     <w:semiHidden/>
     <w:rsid w:val="007A2035"/>
   </w:style>
+  <w:style w:type="paragraph" w:styleId="Encabezado">
+    <w:name w:val="header"/>
+    <w:basedOn w:val="Normal"/>
+    <w:link w:val="EncabezadoCar"/>
+    <w:uiPriority w:val="99"/>
+    <w:semiHidden/>
+    <w:unhideWhenUsed/>
+    <w:rsid w:val="0061065F"/>
+    <w:pPr>
+      <w:tabs>
+        <w:tab w:val="center" w:pos="4419"/>
+        <w:tab w:val="right" w:pos="8838"/>
+      </w:tabs>
+    </w:pPr>
+  </w:style>
+  <w:style w:type="character" w:customStyle="1" w:styleId="EncabezadoCar">
+    <w:name w:val="Encabezado Car"/>
+    <w:basedOn w:val="Fuentedeprrafopredeter"/>
+    <w:link w:val="Encabezado"/>
+    <w:uiPriority w:val="99"/>
+    <w:semiHidden/>
+    <w:rsid w:val="0061065F"/>
+    <w:rPr>
+      <w:sz w:val="24"/>
+      <w:szCs w:val="24"/>
+      <w:lang w:eastAsia="es-ES"/>
+    </w:rPr>
+  </w:style>
 </w:styles>
 </file>
 
